--- a/法令ファイル/エネルギー対策特別会計事務取扱規則/エネルギー対策特別会計事務取扱規則（平成十九年財務省・文部科学省・経済産業省・環境省令第一号）.docx
+++ b/法令ファイル/エネルギー対策特別会計事務取扱規則/エネルギー対策特別会計事務取扱規則（平成十九年財務省・文部科学省・経済産業省・環境省令第一号）.docx
@@ -250,7 +250,7 @@
         <w:pStyle w:val="Heading1"/>
       </w:pPr>
       <w:r>
-        <w:t>附　則（平成二三年八月一〇日財務省・文部科学省・経済産業省・環境省令第一号）</w:t>
+        <w:t>附則（平成二三年八月一〇日財務省・文部科学省・経済産業省・環境省令第一号）</w:t>
       </w:r>
     </w:p>
     <w:p>
@@ -268,7 +268,7 @@
         <w:pStyle w:val="Heading1"/>
       </w:pPr>
       <w:r>
-        <w:t>附　則（平成二四年四月六日財務省・文部科学省・経済産業省・環境省令第一号）</w:t>
+        <w:t>附則（平成二四年四月六日財務省・文部科学省・経済産業省・環境省令第一号）</w:t>
       </w:r>
     </w:p>
     <w:p>
@@ -286,7 +286,7 @@
         <w:pStyle w:val="Heading1"/>
       </w:pPr>
       <w:r>
-        <w:t>附　則（平成二四年九月一四日財務省・文部科学省・経済産業省・環境省令第二号）</w:t>
+        <w:t>附則（平成二四年九月一四日財務省・文部科学省・経済産業省・環境省令第二号）</w:t>
       </w:r>
     </w:p>
     <w:p>
@@ -325,10 +325,22 @@
         <w:pStyle w:val="Heading1"/>
       </w:pPr>
       <w:r>
-        <w:t>附　則（平成二六年二月二八日内閣府・財務省・文部科学省・経済産業省・環境省令第一号）</w:t>
+        <w:t>附則（平成二六年二月二八日内閣府・財務省・文部科学省・経済産業省・環境省令第一号）</w:t>
       </w:r>
     </w:p>
     <w:p>
+      <w:pPr>
+        <w:pStyle w:val="Heading5"/>
+        <w:ind w:left="440"/>
+      </w:pPr>
+      <w:r>
+        <w:t>１</w:t>
+      </w:r>
+    </w:p>
+    <w:p>
+      <w:pPr>
+        <w:ind w:left="440"/>
+      </w:pPr>
       <w:r>
         <w:t>この命令は、独立行政法人原子力安全基盤機構の解散に関する法律の施行の日（平成二十六年三月一日）から施行する。</w:t>
       </w:r>
@@ -360,7 +372,7 @@
         <w:pStyle w:val="Heading1"/>
       </w:pPr>
       <w:r>
-        <w:t>附　則（平成二六年三月二八日内閣府・財務省・文部科学省・経済産業省・環境省令第二号）</w:t>
+        <w:t>附則（平成二六年三月二八日内閣府・財務省・文部科学省・経済産業省・環境省令第二号）</w:t>
       </w:r>
     </w:p>
     <w:p>
@@ -378,10 +390,22 @@
         <w:pStyle w:val="Heading1"/>
       </w:pPr>
       <w:r>
-        <w:t>附　則（平成二六年八月一五日内閣府・財務省・文部科学省・経済産業省・環境省令第三号）</w:t>
+        <w:t>附則（平成二六年八月一五日内閣府・財務省・文部科学省・経済産業省・環境省令第三号）</w:t>
       </w:r>
     </w:p>
     <w:p>
+      <w:pPr>
+        <w:pStyle w:val="Heading5"/>
+        <w:ind w:left="440"/>
+      </w:pPr>
+      <w:r>
+        <w:t>１</w:t>
+      </w:r>
+    </w:p>
+    <w:p>
+      <w:pPr>
+        <w:ind w:left="440"/>
+      </w:pPr>
       <w:r>
         <w:t>この命令は、原子力損害賠償支援機構法の一部を改正する法律の施行の日（平成二十六年八月十八日）から施行する。</w:t>
       </w:r>
@@ -413,10 +437,22 @@
         <w:pStyle w:val="Heading1"/>
       </w:pPr>
       <w:r>
-        <w:t>附　則（平成二七年三月三〇日内閣府・財務省・文部科学省・経済産業省・環境省令第一号）</w:t>
+        <w:t>附則（平成二七年三月三〇日内閣府・財務省・文部科学省・経済産業省・環境省令第一号）</w:t>
       </w:r>
     </w:p>
     <w:p>
+      <w:pPr>
+        <w:pStyle w:val="Heading5"/>
+        <w:ind w:left="440"/>
+      </w:pPr>
+      <w:r>
+        <w:t>１</w:t>
+      </w:r>
+    </w:p>
+    <w:p>
+      <w:pPr>
+        <w:ind w:left="440"/>
+      </w:pPr>
       <w:r>
         <w:t>この命令は、平成二十七年四月一日から施行する。</w:t>
       </w:r>
@@ -448,7 +484,7 @@
         <w:pStyle w:val="Heading1"/>
       </w:pPr>
       <w:r>
-        <w:t>附　則（平成三〇年六月一日内閣府・財務省・文部科学省・経済産業省・環境省令第一号）</w:t>
+        <w:t>附則（平成三〇年六月一日内閣府・財務省・文部科学省・経済産業省・環境省令第一号）</w:t>
       </w:r>
     </w:p>
     <w:p>
@@ -466,7 +502,7 @@
         <w:pStyle w:val="Heading1"/>
       </w:pPr>
       <w:r>
-        <w:t>附　則（令和元年七月一日内閣府・財務省・文部科学省・経済産業省・環境省令第一号）</w:t>
+        <w:t>附則（令和元年七月一日内閣府・財務省・文部科学省・経済産業省・環境省令第一号）</w:t>
       </w:r>
     </w:p>
     <w:p>
@@ -484,7 +520,7 @@
         <w:pStyle w:val="Heading1"/>
       </w:pPr>
       <w:r>
-        <w:t>附　則（令和二年一二月四日内閣府・財務省・文部科学省・経済産業省・環境省令第一号）</w:t>
+        <w:t>附則（令和二年一二月四日内閣府・財務省・文部科学省・経済産業省・環境省令第一号）</w:t>
       </w:r>
     </w:p>
     <w:p>
@@ -512,7 +548,7 @@
     </w:pPr>
     <w:r>
       <w:tab/>
-      <w:t>WeGov v0.1 - FTS141</w:t>
+      <w:t>WeGov v0.2 - FTS141</w:t>
     </w:r>
   </w:p>
 </w:ftr>
